--- a/09. Usuários e Outros Stakeholders.docx
+++ b/09. Usuários e Outros Stakeholders.docx
@@ -1,6 +1,6 @@
 
 <file path=word/document.xml><?xml version="1.0" encoding="utf-8"?>
-<w:document xmlns:wpc="http://schemas.microsoft.com/office/word/2010/wordprocessingCanvas" xmlns:cx="http://schemas.microsoft.com/office/drawing/2014/chartex" xmlns:cx1="http://schemas.microsoft.com/office/drawing/2015/9/8/chartex" xmlns:cx2="http://schemas.microsoft.com/office/drawing/2015/10/21/chartex" xmlns:cx3="http://schemas.microsoft.com/office/drawing/2016/5/9/chartex" xmlns:cx4="http://schemas.microsoft.com/office/drawing/2016/5/10/chartex" xmlns:cx5="http://schemas.microsoft.com/office/drawing/2016/5/11/chartex" xmlns:cx6="http://schemas.microsoft.com/office/drawing/2016/5/12/chartex" xmlns:cx7="http://schemas.microsoft.com/office/drawing/2016/5/13/chartex" xmlns:cx8="http://schemas.microsoft.com/office/drawing/2016/5/14/chartex" xmlns:mc="http://schemas.openxmlformats.org/markup-compatibility/2006" xmlns:aink="http://schemas.microsoft.com/office/drawing/2016/ink" xmlns:am3d="http://schemas.microsoft.com/office/drawing/2017/model3d" xmlns:o="urn:schemas-microsoft-com:office:office" xmlns:r="http://schemas.openxmlformats.org/officeDocument/2006/relationships" xmlns:m="http://schemas.openxmlformats.org/officeDocument/2006/math" xmlns:v="urn:schemas-microsoft-com:vml" xmlns:wp14="http://schemas.microsoft.com/office/word/2010/wordprocessingDrawing" xmlns:wp="http://schemas.openxmlformats.org/drawingml/2006/wordprocessingDrawing" xmlns:w10="urn:schemas-microsoft-com:office:word" xmlns:w="http://schemas.openxmlformats.org/wordprocessingml/2006/main" xmlns:w14="http://schemas.microsoft.com/office/word/2010/wordml" xmlns:w15="http://schemas.microsoft.com/office/word/2012/wordml" xmlns:w16cid="http://schemas.microsoft.com/office/word/2016/wordml/cid" xmlns:w16se="http://schemas.microsoft.com/office/word/2015/wordml/symex" xmlns:wpg="http://schemas.microsoft.com/office/word/2010/wordprocessingGroup" xmlns:wpi="http://schemas.microsoft.com/office/word/2010/wordprocessingInk" xmlns:wne="http://schemas.microsoft.com/office/word/2006/wordml" xmlns:wps="http://schemas.microsoft.com/office/word/2010/wordprocessingShape" mc:Ignorable="w14 w15 w16se w16cid wp14">
+<w:document xmlns:wpc="http://schemas.microsoft.com/office/word/2010/wordprocessingCanvas" xmlns:mc="http://schemas.openxmlformats.org/markup-compatibility/2006" xmlns:o="urn:schemas-microsoft-com:office:office" xmlns:r="http://schemas.openxmlformats.org/officeDocument/2006/relationships" xmlns:m="http://schemas.openxmlformats.org/officeDocument/2006/math" xmlns:v="urn:schemas-microsoft-com:vml" xmlns:wp14="http://schemas.microsoft.com/office/word/2010/wordprocessingDrawing" xmlns:wp="http://schemas.openxmlformats.org/drawingml/2006/wordprocessingDrawing" xmlns:w10="urn:schemas-microsoft-com:office:word" xmlns:w="http://schemas.openxmlformats.org/wordprocessingml/2006/main" xmlns:w14="http://schemas.microsoft.com/office/word/2010/wordml" xmlns:w15="http://schemas.microsoft.com/office/word/2012/wordml" xmlns:wpg="http://schemas.microsoft.com/office/word/2010/wordprocessingGroup" xmlns:wpi="http://schemas.microsoft.com/office/word/2010/wordprocessingInk" xmlns:wne="http://schemas.microsoft.com/office/word/2006/wordml" xmlns:wps="http://schemas.microsoft.com/office/word/2010/wordprocessingShape" mc:Ignorable="w14 w15 wp14">
   <w:background w:color="FFFFFF"/>
   <w:body>
     <w:p>
@@ -137,7 +137,10 @@
               <w:contextualSpacing/>
             </w:pPr>
             <w:r>
-              <w:t>Cadastro de perfis</w:t>
+              <w:t>Atualização</w:t>
+            </w:r>
+            <w:r>
+              <w:t xml:space="preserve"> de perfis</w:t>
             </w:r>
             <w:r>
               <w:t>;</w:t>
@@ -203,6 +206,34 @@
             </w:pPr>
             <w:r>
               <w:t>Gestão da agenda</w:t>
+            </w:r>
+          </w:p>
+          <w:p>
+            <w:pPr>
+              <w:widowControl w:val="0"/>
+              <w:numPr>
+                <w:ilvl w:val="0"/>
+                <w:numId w:val="2"/>
+              </w:numPr>
+              <w:spacing w:line="240" w:lineRule="auto"/>
+              <w:contextualSpacing/>
+            </w:pPr>
+            <w:r>
+              <w:t>Cobrança de contas;</w:t>
+            </w:r>
+          </w:p>
+          <w:p>
+            <w:pPr>
+              <w:widowControl w:val="0"/>
+              <w:numPr>
+                <w:ilvl w:val="0"/>
+                <w:numId w:val="2"/>
+              </w:numPr>
+              <w:spacing w:line="240" w:lineRule="auto"/>
+              <w:contextualSpacing/>
+            </w:pPr>
+            <w:r>
+              <w:t>Cobrança de contas;</w:t>
             </w:r>
           </w:p>
           <w:p>
@@ -289,6 +320,9 @@
               <w:t xml:space="preserve"> de perfis</w:t>
             </w:r>
             <w:r>
+              <w:t xml:space="preserve"> de clientes</w:t>
+            </w:r>
+            <w:r>
               <w:t>;</w:t>
             </w:r>
           </w:p>
@@ -303,7 +337,7 @@
               <w:contextualSpacing/>
             </w:pPr>
             <w:r>
-              <w:t>Cadastro de comissão;</w:t>
+              <w:t>Controle de vacinas</w:t>
             </w:r>
           </w:p>
           <w:p>
@@ -317,7 +351,7 @@
               <w:contextualSpacing/>
             </w:pPr>
             <w:r>
-              <w:t xml:space="preserve">Cobrança de contas </w:t>
+              <w:t>Cadastro de comissão;</w:t>
             </w:r>
           </w:p>
           <w:p>
@@ -412,7 +446,13 @@
               <w:contextualSpacing/>
             </w:pPr>
             <w:r>
-              <w:t>Cadastro, registro e atualização de perfis;</w:t>
+              <w:t>Cadastro, registro e atualização de perfis</w:t>
+            </w:r>
+            <w:r>
+              <w:t xml:space="preserve"> de clientes</w:t>
+            </w:r>
+            <w:r>
+              <w:t>;</w:t>
             </w:r>
           </w:p>
           <w:p>
@@ -796,16 +836,21 @@
               <w:spacing w:line="240" w:lineRule="auto"/>
             </w:pPr>
             <w:r>
-              <w:t>Serão afetados com a implantação do sistema, especialmente agenda de horários.</w:t>
+              <w:t>Serão afetados com a implantação do sistema, especialmente agenda de horários</w:t>
+            </w:r>
+            <w:r>
+              <w:t xml:space="preserve"> e cadastro, tanto deles, quanto de seus animais</w:t>
+            </w:r>
+            <w:bookmarkStart w:id="1" w:name="_GoBack"/>
+            <w:bookmarkEnd w:id="1"/>
+            <w:r>
+              <w:t>.</w:t>
             </w:r>
           </w:p>
         </w:tc>
       </w:tr>
     </w:tbl>
-    <w:p>
-      <w:bookmarkStart w:id="1" w:name="_GoBack"/>
-      <w:bookmarkEnd w:id="1"/>
-    </w:p>
+    <w:p/>
     <w:sectPr>
       <w:pgSz w:w="11906" w:h="16838"/>
       <w:pgMar w:top="850" w:right="1440" w:bottom="850" w:left="850" w:header="0" w:footer="720" w:gutter="0"/>
@@ -817,8 +862,8 @@
 </file>
 
 <file path=word/numbering.xml><?xml version="1.0" encoding="utf-8"?>
-<w:numbering xmlns:wpc="http://schemas.microsoft.com/office/word/2010/wordprocessingCanvas" xmlns:cx="http://schemas.microsoft.com/office/drawing/2014/chartex" xmlns:cx1="http://schemas.microsoft.com/office/drawing/2015/9/8/chartex" xmlns:cx2="http://schemas.microsoft.com/office/drawing/2015/10/21/chartex" xmlns:cx3="http://schemas.microsoft.com/office/drawing/2016/5/9/chartex" xmlns:cx4="http://schemas.microsoft.com/office/drawing/2016/5/10/chartex" xmlns:cx5="http://schemas.microsoft.com/office/drawing/2016/5/11/chartex" xmlns:cx6="http://schemas.microsoft.com/office/drawing/2016/5/12/chartex" xmlns:cx7="http://schemas.microsoft.com/office/drawing/2016/5/13/chartex" xmlns:cx8="http://schemas.microsoft.com/office/drawing/2016/5/14/chartex" xmlns:mc="http://schemas.openxmlformats.org/markup-compatibility/2006" xmlns:aink="http://schemas.microsoft.com/office/drawing/2016/ink" xmlns:am3d="http://schemas.microsoft.com/office/drawing/2017/model3d" xmlns:o="urn:schemas-microsoft-com:office:office" xmlns:r="http://schemas.openxmlformats.org/officeDocument/2006/relationships" xmlns:m="http://schemas.openxmlformats.org/officeDocument/2006/math" xmlns:v="urn:schemas-microsoft-com:vml" xmlns:wp14="http://schemas.microsoft.com/office/word/2010/wordprocessingDrawing" xmlns:wp="http://schemas.openxmlformats.org/drawingml/2006/wordprocessingDrawing" xmlns:w10="urn:schemas-microsoft-com:office:word" xmlns:w="http://schemas.openxmlformats.org/wordprocessingml/2006/main" xmlns:w14="http://schemas.microsoft.com/office/word/2010/wordml" xmlns:w15="http://schemas.microsoft.com/office/word/2012/wordml" xmlns:w16cid="http://schemas.microsoft.com/office/word/2016/wordml/cid" xmlns:w16se="http://schemas.microsoft.com/office/word/2015/wordml/symex" xmlns:wpg="http://schemas.microsoft.com/office/word/2010/wordprocessingGroup" xmlns:wpi="http://schemas.microsoft.com/office/word/2010/wordprocessingInk" xmlns:wne="http://schemas.microsoft.com/office/word/2006/wordml" xmlns:wps="http://schemas.microsoft.com/office/word/2010/wordprocessingShape" mc:Ignorable="w14 w15 w16se w16cid wp14">
-  <w:abstractNum w:abstractNumId="0" w15:restartNumberingAfterBreak="0">
+<w:numbering xmlns:wpc="http://schemas.microsoft.com/office/word/2010/wordprocessingCanvas" xmlns:mc="http://schemas.openxmlformats.org/markup-compatibility/2006" xmlns:o="urn:schemas-microsoft-com:office:office" xmlns:r="http://schemas.openxmlformats.org/officeDocument/2006/relationships" xmlns:m="http://schemas.openxmlformats.org/officeDocument/2006/math" xmlns:v="urn:schemas-microsoft-com:vml" xmlns:wp14="http://schemas.microsoft.com/office/word/2010/wordprocessingDrawing" xmlns:wp="http://schemas.openxmlformats.org/drawingml/2006/wordprocessingDrawing" xmlns:w10="urn:schemas-microsoft-com:office:word" xmlns:w="http://schemas.openxmlformats.org/wordprocessingml/2006/main" xmlns:w14="http://schemas.microsoft.com/office/word/2010/wordml" xmlns:w15="http://schemas.microsoft.com/office/word/2012/wordml" xmlns:wpg="http://schemas.microsoft.com/office/word/2010/wordprocessingGroup" xmlns:wpi="http://schemas.microsoft.com/office/word/2010/wordprocessingInk" xmlns:wne="http://schemas.microsoft.com/office/word/2006/wordml" xmlns:wps="http://schemas.microsoft.com/office/word/2010/wordprocessingShape" mc:Ignorable="w14 w15 wp14">
+  <w:abstractNum w:abstractNumId="0">
     <w:nsid w:val="2A8F6159"/>
     <w:multiLevelType w:val="multilevel"/>
     <w:tmpl w:val="A39C2BBE"/>
@@ -931,7 +976,7 @@
       </w:rPr>
     </w:lvl>
   </w:abstractNum>
-  <w:abstractNum w:abstractNumId="1" w15:restartNumberingAfterBreak="0">
+  <w:abstractNum w:abstractNumId="1">
     <w:nsid w:val="4A7B16CC"/>
     <w:multiLevelType w:val="multilevel"/>
     <w:tmpl w:val="827EBB1A"/>
@@ -1054,7 +1099,7 @@
 </file>
 
 <file path=word/styles.xml><?xml version="1.0" encoding="utf-8"?>
-<w:styles xmlns:mc="http://schemas.openxmlformats.org/markup-compatibility/2006" xmlns:r="http://schemas.openxmlformats.org/officeDocument/2006/relationships" xmlns:w="http://schemas.openxmlformats.org/wordprocessingml/2006/main" xmlns:w14="http://schemas.microsoft.com/office/word/2010/wordml" xmlns:w15="http://schemas.microsoft.com/office/word/2012/wordml" xmlns:w16cid="http://schemas.microsoft.com/office/word/2016/wordml/cid" xmlns:w16se="http://schemas.microsoft.com/office/word/2015/wordml/symex" mc:Ignorable="w14 w15 w16se w16cid">
+<w:styles xmlns:mc="http://schemas.openxmlformats.org/markup-compatibility/2006" xmlns:r="http://schemas.openxmlformats.org/officeDocument/2006/relationships" xmlns:w="http://schemas.openxmlformats.org/wordprocessingml/2006/main" xmlns:w14="http://schemas.microsoft.com/office/word/2010/wordml" xmlns:w15="http://schemas.microsoft.com/office/word/2012/wordml" mc:Ignorable="w14 w15">
   <w:docDefaults>
     <w:rPrDefault>
       <w:rPr>
@@ -1078,7 +1123,7 @@
       </w:pPr>
     </w:pPrDefault>
   </w:docDefaults>
-  <w:latentStyles w:defLockedState="0" w:defUIPriority="99" w:defSemiHidden="0" w:defUnhideWhenUsed="0" w:defQFormat="0" w:count="375">
+  <w:latentStyles w:defLockedState="0" w:defUIPriority="99" w:defSemiHidden="0" w:defUnhideWhenUsed="0" w:defQFormat="0" w:count="371">
     <w:lsdException w:name="Normal" w:uiPriority="0" w:qFormat="1"/>
     <w:lsdException w:name="heading 1" w:uiPriority="9" w:qFormat="1"/>
     <w:lsdException w:name="heading 2" w:semiHidden="1" w:uiPriority="9" w:unhideWhenUsed="1" w:qFormat="1"/>
@@ -1450,10 +1495,6 @@
     <w:lsdException w:name="List Table 5 Dark Accent 6" w:uiPriority="50"/>
     <w:lsdException w:name="List Table 6 Colorful Accent 6" w:uiPriority="51"/>
     <w:lsdException w:name="List Table 7 Colorful Accent 6" w:uiPriority="52"/>
-    <w:lsdException w:name="Mention" w:semiHidden="1" w:unhideWhenUsed="1"/>
-    <w:lsdException w:name="Smart Hyperlink" w:semiHidden="1" w:unhideWhenUsed="1"/>
-    <w:lsdException w:name="Hashtag" w:semiHidden="1" w:unhideWhenUsed="1"/>
-    <w:lsdException w:name="Unresolved Mention" w:semiHidden="1" w:unhideWhenUsed="1"/>
   </w:latentStyles>
   <w:style w:type="paragraph" w:default="1" w:styleId="Normal">
     <w:name w:val="Normal"/>

--- a/09. Usuários e Outros Stakeholders.docx
+++ b/09. Usuários e Outros Stakeholders.docx
@@ -157,7 +157,7 @@
               <w:contextualSpacing/>
             </w:pPr>
             <w:r>
-              <w:t>Diagnostico dos animais</w:t>
+              <w:t>Controle de vacinas</w:t>
             </w:r>
             <w:r>
               <w:t>;</w:t>
@@ -174,7 +174,10 @@
               <w:contextualSpacing/>
             </w:pPr>
             <w:r>
-              <w:t>Controle de estoque</w:t>
+              <w:t>Gestão da agenda</w:t>
+            </w:r>
+            <w:r>
+              <w:t>;</w:t>
             </w:r>
           </w:p>
           <w:p>
@@ -188,10 +191,7 @@
               <w:contextualSpacing/>
             </w:pPr>
             <w:r>
-              <w:t>Controle de vacinas</w:t>
-            </w:r>
-            <w:r>
-              <w:t>.</w:t>
+              <w:t>Controle de Comissão;</w:t>
             </w:r>
           </w:p>
           <w:p>
@@ -205,7 +205,7 @@
               <w:contextualSpacing/>
             </w:pPr>
             <w:r>
-              <w:t>Gestão da agenda</w:t>
+              <w:t>Cobrança de contas;</w:t>
             </w:r>
           </w:p>
           <w:p>
@@ -219,7 +219,10 @@
               <w:contextualSpacing/>
             </w:pPr>
             <w:r>
-              <w:t>Cobrança de contas;</w:t>
+              <w:t>Cadastro e atualização de preços</w:t>
+            </w:r>
+            <w:r>
+              <w:t>;</w:t>
             </w:r>
           </w:p>
           <w:p>
@@ -233,7 +236,7 @@
               <w:contextualSpacing/>
             </w:pPr>
             <w:r>
-              <w:t>Cobrança de contas;</w:t>
+              <w:t>Cadastro de Diagnóstico;</w:t>
             </w:r>
           </w:p>
           <w:p>
@@ -247,7 +250,35 @@
               <w:contextualSpacing/>
             </w:pPr>
             <w:r>
-              <w:t>Cadastro e atualização de preços</w:t>
+              <w:t>Ficha do Animal;</w:t>
+            </w:r>
+          </w:p>
+          <w:p>
+            <w:pPr>
+              <w:widowControl w:val="0"/>
+              <w:numPr>
+                <w:ilvl w:val="0"/>
+                <w:numId w:val="2"/>
+              </w:numPr>
+              <w:spacing w:line="240" w:lineRule="auto"/>
+              <w:contextualSpacing/>
+            </w:pPr>
+            <w:r>
+              <w:t>Acompanhe sua Clínica;</w:t>
+            </w:r>
+          </w:p>
+          <w:p>
+            <w:pPr>
+              <w:widowControl w:val="0"/>
+              <w:numPr>
+                <w:ilvl w:val="0"/>
+                <w:numId w:val="2"/>
+              </w:numPr>
+              <w:spacing w:line="240" w:lineRule="auto"/>
+              <w:contextualSpacing/>
+            </w:pPr>
+            <w:r>
+              <w:t>Cadastro de Procedimentos.</w:t>
             </w:r>
           </w:p>
         </w:tc>
@@ -320,7 +351,7 @@
               <w:t xml:space="preserve"> de perfis</w:t>
             </w:r>
             <w:r>
-              <w:t xml:space="preserve"> de clientes</w:t>
+              <w:t xml:space="preserve"> de clientes e animais</w:t>
             </w:r>
             <w:r>
               <w:t>;</w:t>
@@ -337,7 +368,7 @@
               <w:contextualSpacing/>
             </w:pPr>
             <w:r>
-              <w:t>Controle de vacinas</w:t>
+              <w:t>Registrar novas vacinas</w:t>
             </w:r>
           </w:p>
           <w:p>
@@ -351,7 +382,7 @@
               <w:contextualSpacing/>
             </w:pPr>
             <w:r>
-              <w:t>Cadastro de comissão;</w:t>
+              <w:t>Controle de vacinas</w:t>
             </w:r>
           </w:p>
           <w:p>
@@ -365,10 +396,7 @@
               <w:contextualSpacing/>
             </w:pPr>
             <w:r>
-              <w:t>Controle de estoque</w:t>
-            </w:r>
-            <w:r>
-              <w:t>;</w:t>
+              <w:t>Cadastro de comissão;</w:t>
             </w:r>
           </w:p>
           <w:p>
@@ -386,129 +414,6 @@
             </w:r>
             <w:r>
               <w:t>.</w:t>
-            </w:r>
-          </w:p>
-        </w:tc>
-      </w:tr>
-      <w:tr>
-        <w:trPr>
-          <w:trHeight w:val="1162"/>
-        </w:trPr>
-        <w:tc>
-          <w:tcPr>
-            <w:tcW w:w="2818" w:type="dxa"/>
-            <w:shd w:val="clear" w:color="auto" w:fill="auto"/>
-            <w:tcMar>
-              <w:top w:w="100" w:type="dxa"/>
-              <w:left w:w="100" w:type="dxa"/>
-              <w:bottom w:w="100" w:type="dxa"/>
-              <w:right w:w="100" w:type="dxa"/>
-            </w:tcMar>
-          </w:tcPr>
-          <w:p>
-            <w:pPr>
-              <w:widowControl w:val="0"/>
-              <w:spacing w:line="240" w:lineRule="auto"/>
-            </w:pPr>
-            <w:r>
-              <w:t>Motorista</w:t>
-            </w:r>
-          </w:p>
-        </w:tc>
-        <w:tc>
-          <w:tcPr>
-            <w:tcW w:w="6826" w:type="dxa"/>
-            <w:shd w:val="clear" w:color="auto" w:fill="auto"/>
-            <w:tcMar>
-              <w:top w:w="100" w:type="dxa"/>
-              <w:left w:w="100" w:type="dxa"/>
-              <w:bottom w:w="100" w:type="dxa"/>
-              <w:right w:w="100" w:type="dxa"/>
-            </w:tcMar>
-          </w:tcPr>
-          <w:p>
-            <w:pPr>
-              <w:widowControl w:val="0"/>
-              <w:spacing w:line="240" w:lineRule="auto"/>
-            </w:pPr>
-            <w:r>
-              <w:t>Exerce a função de recepcionista esporadicamente e usará o sistema para:</w:t>
-            </w:r>
-          </w:p>
-          <w:p>
-            <w:pPr>
-              <w:widowControl w:val="0"/>
-              <w:numPr>
-                <w:ilvl w:val="0"/>
-                <w:numId w:val="1"/>
-              </w:numPr>
-              <w:spacing w:line="240" w:lineRule="auto"/>
-              <w:contextualSpacing/>
-            </w:pPr>
-            <w:r>
-              <w:t>Cadastro, registro e atualização de perfis</w:t>
-            </w:r>
-            <w:r>
-              <w:t xml:space="preserve"> de clientes</w:t>
-            </w:r>
-            <w:r>
-              <w:t>;</w:t>
-            </w:r>
-          </w:p>
-          <w:p>
-            <w:pPr>
-              <w:widowControl w:val="0"/>
-              <w:numPr>
-                <w:ilvl w:val="0"/>
-                <w:numId w:val="1"/>
-              </w:numPr>
-              <w:spacing w:line="240" w:lineRule="auto"/>
-              <w:contextualSpacing/>
-            </w:pPr>
-            <w:r>
-              <w:t>Cadastro de comissão;</w:t>
-            </w:r>
-          </w:p>
-          <w:p>
-            <w:pPr>
-              <w:widowControl w:val="0"/>
-              <w:numPr>
-                <w:ilvl w:val="0"/>
-                <w:numId w:val="1"/>
-              </w:numPr>
-              <w:spacing w:line="240" w:lineRule="auto"/>
-              <w:contextualSpacing/>
-            </w:pPr>
-            <w:r>
-              <w:t xml:space="preserve">Cobrança de contas </w:t>
-            </w:r>
-          </w:p>
-          <w:p>
-            <w:pPr>
-              <w:widowControl w:val="0"/>
-              <w:numPr>
-                <w:ilvl w:val="0"/>
-                <w:numId w:val="1"/>
-              </w:numPr>
-              <w:spacing w:line="240" w:lineRule="auto"/>
-              <w:contextualSpacing/>
-            </w:pPr>
-            <w:r>
-              <w:t>Controle de estoque;</w:t>
-            </w:r>
-          </w:p>
-          <w:p>
-            <w:pPr>
-              <w:pStyle w:val="PargrafodaLista"/>
-              <w:widowControl w:val="0"/>
-              <w:numPr>
-                <w:ilvl w:val="0"/>
-                <w:numId w:val="1"/>
-              </w:numPr>
-              <w:spacing w:line="240" w:lineRule="auto"/>
-            </w:pPr>
-            <w:r>
-              <w:t>Gestão da agenda.</w:t>
             </w:r>
           </w:p>
         </w:tc>
@@ -715,7 +620,7 @@
               <w:spacing w:line="240" w:lineRule="auto"/>
             </w:pPr>
             <w:r>
-              <w:t>Caseiro</w:t>
+              <w:t>Motorista</w:t>
             </w:r>
           </w:p>
         </w:tc>
@@ -736,17 +641,10 @@
               <w:spacing w:line="240" w:lineRule="auto"/>
             </w:pPr>
             <w:r>
-              <w:t>Mora no local e c</w:t>
-            </w:r>
-            <w:r>
-              <w:t>uida dos animais cadastrados</w:t>
-            </w:r>
-            <w:r>
-              <w:t>, seguirá a agenda do sistema</w:t>
-            </w:r>
-            <w:r>
-              <w:t>.</w:t>
-            </w:r>
+              <w:t>Será afetado já que o sistema fará o cálculo das rotas, preço/ km.</w:t>
+            </w:r>
+            <w:bookmarkStart w:id="1" w:name="_GoBack"/>
+            <w:bookmarkEnd w:id="1"/>
           </w:p>
         </w:tc>
       </w:tr>
@@ -768,7 +666,7 @@
               <w:spacing w:line="240" w:lineRule="auto"/>
             </w:pPr>
             <w:r>
-              <w:t>Outros veterinários</w:t>
+              <w:t>Caseiro</w:t>
             </w:r>
           </w:p>
         </w:tc>
@@ -789,10 +687,16 @@
               <w:spacing w:line="240" w:lineRule="auto"/>
             </w:pPr>
             <w:r>
-              <w:t>Fornecem exames clínicos para a veterinária</w:t>
-            </w:r>
-            <w:r>
-              <w:t xml:space="preserve"> e terão seus exames registrados no sistema</w:t>
+              <w:t>Mora no local e c</w:t>
+            </w:r>
+            <w:r>
+              <w:t>uida dos animais cadastrados</w:t>
+            </w:r>
+            <w:r>
+              <w:t>, seguirá a agenda do sistema</w:t>
+            </w:r>
+            <w:r>
+              <w:t>.</w:t>
             </w:r>
           </w:p>
         </w:tc>
@@ -815,7 +719,7 @@
               <w:spacing w:line="240" w:lineRule="auto"/>
             </w:pPr>
             <w:r>
-              <w:t>Cliente</w:t>
+              <w:t>Outros veterinários</w:t>
             </w:r>
           </w:p>
         </w:tc>
@@ -836,13 +740,58 @@
               <w:spacing w:line="240" w:lineRule="auto"/>
             </w:pPr>
             <w:r>
+              <w:t>Fornecem exames clínicos para a veterinária</w:t>
+            </w:r>
+            <w:r>
+              <w:t xml:space="preserve"> e terão seus exames registrados no sistema</w:t>
+            </w:r>
+          </w:p>
+        </w:tc>
+      </w:tr>
+      <w:tr>
+        <w:tc>
+          <w:tcPr>
+            <w:tcW w:w="2805" w:type="dxa"/>
+            <w:shd w:val="clear" w:color="auto" w:fill="auto"/>
+            <w:tcMar>
+              <w:top w:w="100" w:type="dxa"/>
+              <w:left w:w="100" w:type="dxa"/>
+              <w:bottom w:w="100" w:type="dxa"/>
+              <w:right w:w="100" w:type="dxa"/>
+            </w:tcMar>
+          </w:tcPr>
+          <w:p>
+            <w:pPr>
+              <w:widowControl w:val="0"/>
+              <w:spacing w:line="240" w:lineRule="auto"/>
+            </w:pPr>
+            <w:r>
+              <w:t>Cliente</w:t>
+            </w:r>
+          </w:p>
+        </w:tc>
+        <w:tc>
+          <w:tcPr>
+            <w:tcW w:w="6795" w:type="dxa"/>
+            <w:shd w:val="clear" w:color="auto" w:fill="auto"/>
+            <w:tcMar>
+              <w:top w:w="100" w:type="dxa"/>
+              <w:left w:w="100" w:type="dxa"/>
+              <w:bottom w:w="100" w:type="dxa"/>
+              <w:right w:w="100" w:type="dxa"/>
+            </w:tcMar>
+          </w:tcPr>
+          <w:p>
+            <w:pPr>
+              <w:widowControl w:val="0"/>
+              <w:spacing w:line="240" w:lineRule="auto"/>
+            </w:pPr>
+            <w:r>
               <w:t>Serão afetados com a implantação do sistema, especialmente agenda de horários</w:t>
             </w:r>
             <w:r>
               <w:t xml:space="preserve"> e cadastro, tanto deles, quanto de seus animais</w:t>
             </w:r>
-            <w:bookmarkStart w:id="1" w:name="_GoBack"/>
-            <w:bookmarkEnd w:id="1"/>
             <w:r>
               <w:t>.</w:t>
             </w:r>
